--- a/rapor1.docx
+++ b/rapor1.docx
@@ -17,6 +17,62 @@
         </w:rPr>
         <w:t>PROJE ÖNERİLERİ</w:t>
       </w:r>
+      <w:r>
+        <w:rPr>
+          <w:b/>
+          <w:bCs/>
+        </w:rPr>
+        <w:t xml:space="preserve">-1:  </w:t>
+      </w:r>
+      <w:r>
+        <w:rPr>
+          <w:b/>
+          <w:bCs/>
+        </w:rPr>
+        <w:t>A</w:t>
+      </w:r>
+      <w:r>
+        <w:rPr>
+          <w:b/>
+          <w:bCs/>
+        </w:rPr>
+        <w:t>taletsel</w:t>
+      </w:r>
+      <w:r>
+        <w:rPr>
+          <w:b/>
+          <w:bCs/>
+        </w:rPr>
+        <w:t xml:space="preserve"> </w:t>
+      </w:r>
+      <w:r>
+        <w:rPr>
+          <w:b/>
+          <w:bCs/>
+        </w:rPr>
+        <w:t>Ölçü</w:t>
+      </w:r>
+      <w:r>
+        <w:rPr>
+          <w:b/>
+          <w:bCs/>
+        </w:rPr>
+        <w:t xml:space="preserve"> </w:t>
+      </w:r>
+      <w:r>
+        <w:rPr>
+          <w:b/>
+          <w:bCs/>
+        </w:rPr>
+        <w:t>Birim</w:t>
+      </w:r>
+      <w:r>
+        <w:rPr>
+          <w:b/>
+          <w:bCs/>
+        </w:rPr>
+        <w:t xml:space="preserve"> Uygulaması</w:t>
+      </w:r>
     </w:p>
     <w:p>
       <w:pPr>
@@ -26,7 +82,6 @@
           <w:szCs w:val="20"/>
         </w:rPr>
       </w:pPr>
-      <w:proofErr w:type="spellStart"/>
       <w:r>
         <w:rPr>
           <w:b/>
@@ -55,13 +110,80 @@
         <w:t>U</w:t>
       </w:r>
       <w:r>
-        <w:t>nit</w:t>
-      </w:r>
-      <w:proofErr w:type="spellEnd"/>
+        <w:t>nit (</w:t>
+      </w:r>
+      <w:r>
+        <w:rPr>
+          <w:b/>
+          <w:bCs/>
+        </w:rPr>
+        <w:t>A</w:t>
+      </w:r>
+      <w:r>
+        <w:t>taletsel</w:t>
+      </w:r>
+      <w:r>
+        <w:rPr>
+          <w:b/>
+          <w:bCs/>
+        </w:rPr>
+        <w:t>Ö</w:t>
+      </w:r>
+      <w:r>
+        <w:t>lçü</w:t>
+      </w:r>
+      <w:r>
+        <w:rPr>
+          <w:b/>
+          <w:bCs/>
+        </w:rPr>
+        <w:t>B</w:t>
+      </w:r>
+      <w:r>
+        <w:t xml:space="preserve">irim) </w:t>
+      </w:r>
+      <w:r>
+        <w:t>sistemleri,</w:t>
+      </w:r>
+      <w:r>
+        <w:t xml:space="preserve"> hareket halindeki bir cismin üstünde oluşan ivme</w:t>
+      </w:r>
       <w:r>
         <w:t xml:space="preserve"> (</w:t>
       </w:r>
-      <w:proofErr w:type="spellStart"/>
+      <w:r>
+        <w:t>birim kütleye düşen kuvvet</w:t>
+      </w:r>
+      <w:r>
+        <w:t>),</w:t>
+      </w:r>
+      <w:r>
+        <w:t xml:space="preserve"> dönme kuvveti</w:t>
+      </w:r>
+      <w:r>
+        <w:t xml:space="preserve"> (dönüş hızı değişimi)</w:t>
+      </w:r>
+      <w:r>
+        <w:t xml:space="preserve"> </w:t>
+      </w:r>
+      <w:r>
+        <w:t xml:space="preserve">ve </w:t>
+      </w:r>
+      <w:r>
+        <w:t>manyetik alan yoğunluğunu (</w:t>
+      </w:r>
+      <w:r>
+        <w:t>3 eksen</w:t>
+      </w:r>
+      <w:r>
+        <w:t>de)</w:t>
+      </w:r>
+      <w:r>
+        <w:t xml:space="preserve"> ölç</w:t>
+      </w:r>
+      <w:r>
+        <w:t xml:space="preserve">erek cismin konum ve hareketi hakkında bilgi sağlayan elektronik cihazlardır. </w:t>
+      </w:r>
       <w:r>
         <w:rPr>
           <w:b/>
@@ -70,7 +192,7 @@
         <w:t>A</w:t>
       </w:r>
       <w:r>
-        <w:t>taletsel</w:t>
+        <w:t xml:space="preserve">taletsel </w:t>
       </w:r>
       <w:r>
         <w:rPr>
@@ -80,7 +202,7 @@
         <w:t>Ö</w:t>
       </w:r>
       <w:r>
-        <w:t>lçü</w:t>
+        <w:t xml:space="preserve">lçü </w:t>
       </w:r>
       <w:r>
         <w:rPr>
@@ -90,96 +212,7 @@
         <w:t>B</w:t>
       </w:r>
       <w:r>
-        <w:t>irim</w:t>
-      </w:r>
-      <w:proofErr w:type="spellEnd"/>
-      <w:r>
-        <w:t xml:space="preserve">) </w:t>
-      </w:r>
-      <w:r>
-        <w:t>sistemleri,</w:t>
-      </w:r>
-      <w:r>
-        <w:t xml:space="preserve"> hareket halindeki bir cismin üstünde oluşan ivme</w:t>
-      </w:r>
-      <w:r>
-        <w:t xml:space="preserve"> (</w:t>
-      </w:r>
-      <w:r>
-        <w:t>birim kütleye düşen kuvvet</w:t>
-      </w:r>
-      <w:r>
-        <w:t>),</w:t>
-      </w:r>
-      <w:r>
-        <w:t xml:space="preserve"> dönme kuvveti</w:t>
-      </w:r>
-      <w:r>
-        <w:t xml:space="preserve"> (dönüş hızı değişimi)</w:t>
-      </w:r>
-      <w:r>
-        <w:t xml:space="preserve"> </w:t>
-      </w:r>
-      <w:r>
-        <w:t xml:space="preserve">ve </w:t>
-      </w:r>
-      <w:r>
-        <w:t>manyetik alan yoğunluğunu (</w:t>
-      </w:r>
-      <w:r>
-        <w:t>3 eksen</w:t>
-      </w:r>
-      <w:r>
-        <w:t>de)</w:t>
-      </w:r>
-      <w:r>
-        <w:t xml:space="preserve"> ölç</w:t>
-      </w:r>
-      <w:r>
-        <w:t xml:space="preserve">erek cismin konum ve hareketi hakkında bilgi sağlayan elektronik cihazlardır. </w:t>
-      </w:r>
-      <w:proofErr w:type="spellStart"/>
-      <w:r>
-        <w:rPr>
-          <w:b/>
-          <w:bCs/>
-        </w:rPr>
-        <w:t>A</w:t>
-      </w:r>
-      <w:r>
-        <w:t>taletsel</w:t>
-      </w:r>
-      <w:proofErr w:type="spellEnd"/>
-      <w:r>
-        <w:t xml:space="preserve"> </w:t>
-      </w:r>
-      <w:r>
-        <w:rPr>
-          <w:b/>
-          <w:bCs/>
-        </w:rPr>
-        <w:t>Ö</w:t>
-      </w:r>
-      <w:r>
-        <w:t xml:space="preserve">lçü </w:t>
-      </w:r>
-      <w:r>
-        <w:rPr>
-          <w:b/>
-          <w:bCs/>
-        </w:rPr>
-        <w:t>B</w:t>
-      </w:r>
-      <w:r>
-        <w:t>irim algılayıcıları/</w:t>
-      </w:r>
-      <w:proofErr w:type="spellStart"/>
-      <w:r>
-        <w:t>sensörleri</w:t>
-      </w:r>
-      <w:proofErr w:type="spellEnd"/>
-      <w:r>
-        <w:t xml:space="preserve"> s</w:t>
+        <w:t>irim algılayıcıları/sensörleri s</w:t>
       </w:r>
       <w:r>
         <w:t>avunmadan sanayiye kadar geniş sahada kullanılmak</w:t>
@@ -187,7 +220,6 @@
       <w:r>
         <w:t xml:space="preserve">la birlikte </w:t>
       </w:r>
-      <w:proofErr w:type="spellStart"/>
       <w:r>
         <w:rPr>
           <w:b/>
@@ -268,7 +300,6 @@
         </w:rPr>
         <w:t>tems</w:t>
       </w:r>
-      <w:proofErr w:type="spellEnd"/>
       <w:r>
         <w:rPr>
           <w:color w:val="000000"/>
@@ -291,25 +322,7 @@
           <w:szCs w:val="20"/>
           <w:lang w:eastAsia="tr-TR"/>
         </w:rPr>
-        <w:t xml:space="preserve">IMU </w:t>
-      </w:r>
-      <w:proofErr w:type="spellStart"/>
-      <w:r>
-        <w:rPr>
-          <w:color w:val="000000"/>
-          <w:szCs w:val="20"/>
-          <w:lang w:eastAsia="tr-TR"/>
-        </w:rPr>
-        <w:t>sensörleri</w:t>
-      </w:r>
-      <w:proofErr w:type="spellEnd"/>
-      <w:r>
-        <w:rPr>
-          <w:color w:val="000000"/>
-          <w:szCs w:val="20"/>
-          <w:lang w:eastAsia="tr-TR"/>
-        </w:rPr>
-        <w:t xml:space="preserve"> daha çok sağlık, spor, eğitim ve eğlence gibi alanlarda kullanıcı </w:t>
+        <w:t xml:space="preserve">IMU sensörleri daha çok sağlık, spor, eğitim ve eğlence gibi alanlarda kullanıcı </w:t>
       </w:r>
       <w:r>
         <w:rPr>
@@ -338,21 +351,11 @@
       <w:r>
         <w:t xml:space="preserve">gibi hareket </w:t>
       </w:r>
-      <w:proofErr w:type="spellStart"/>
       <w:r>
         <w:t>sensörleri</w:t>
       </w:r>
-      <w:proofErr w:type="spellEnd"/>
-      <w:r>
-        <w:t xml:space="preserve"> kullanılarak sağlık alanında özellikle denge ve hareket bozukluklarına neden olan hastalık (Parkinson, yürüme bozuklukları vb.) tanıları ile </w:t>
-      </w:r>
-      <w:proofErr w:type="spellStart"/>
-      <w:r>
-        <w:t>ekstrimiteler</w:t>
-      </w:r>
-      <w:proofErr w:type="spellEnd"/>
-      <w:r>
-        <w:t xml:space="preserve"> gibi uzuvlarda hastalık sırasında ve travma/tedavi sonrasında oluşan kayıpların rehabilitasyonları ya da fizyoterapistlerin hasta tedavi performans değerlendirmeleri gibi konularda kullanılmak üzere </w:t>
+      <w:r>
+        <w:t xml:space="preserve"> kullanılarak sağlık alanında özellikle denge ve hareket bozukluklarına neden olan hastalık (Parkinson, yürüme bozuklukları vb.) tanıları ile ekstrimiteler gibi uzuvlarda hastalık sırasında ve travma/tedavi sonrasında oluşan kayıpların rehabilitasyonları ya da fizyoterapistlerin hasta tedavi performans değerlendirmeleri gibi konularda kullanılmak üzere </w:t>
       </w:r>
       <w:r>
         <w:rPr>
@@ -411,7 +414,6 @@
           <w:lang w:eastAsia="tr-TR"/>
         </w:rPr>
       </w:pPr>
-      <w:proofErr w:type="spellStart"/>
       <w:r>
         <w:rPr>
           <w:color w:val="000000"/>
@@ -424,15 +426,7 @@
           <w:color w:val="000000"/>
           <w:lang w:eastAsia="tr-TR"/>
         </w:rPr>
-        <w:t>ensörler</w:t>
-      </w:r>
-      <w:proofErr w:type="spellEnd"/>
-      <w:r>
-        <w:rPr>
-          <w:color w:val="000000"/>
-          <w:lang w:eastAsia="tr-TR"/>
-        </w:rPr>
-        <w:t xml:space="preserve"> yardımı ile </w:t>
+        <w:t xml:space="preserve">ensörler yardımı ile </w:t>
       </w:r>
       <w:r>
         <w:rPr>
@@ -530,23 +524,7 @@
           <w:color w:val="000000"/>
           <w:lang w:eastAsia="tr-TR"/>
         </w:rPr>
-        <w:t xml:space="preserve">yaygın olarak </w:t>
-      </w:r>
-      <w:proofErr w:type="spellStart"/>
-      <w:r>
-        <w:rPr>
-          <w:color w:val="000000"/>
-          <w:lang w:eastAsia="tr-TR"/>
-        </w:rPr>
-        <w:t>klinisyenlerin</w:t>
-      </w:r>
-      <w:proofErr w:type="spellEnd"/>
-      <w:r>
-        <w:rPr>
-          <w:color w:val="000000"/>
-          <w:lang w:eastAsia="tr-TR"/>
-        </w:rPr>
-        <w:t xml:space="preserve"> gözlem ve tecrübeleri dayanan yöntemler kullanılmaktadır. Fakat son yıllarda</w:t>
+        <w:t>yaygın olarak klinisyenlerin gözlem ve tecrübeleri dayanan yöntemler kullanılmaktadır. Fakat son yıllarda</w:t>
       </w:r>
       <w:r>
         <w:rPr>
@@ -779,101 +757,21 @@
           <w:color w:val="000000"/>
           <w:lang w:eastAsia="tr-TR"/>
         </w:rPr>
-        <w:t xml:space="preserve"> Bu tespitlerin sonucunda ayaktaki aşırı aktif ve yetersiz kasların saptanması ve kemik ve ayak tabanı bozuklukları tespit edilebilmektedir. Ayrıca atalet ölçüm ünitesinden elde edilebilen topuk vuruş ve parmak ucu kalkış zamanı, </w:t>
-      </w:r>
-      <w:proofErr w:type="spellStart"/>
-      <w:r>
-        <w:rPr>
-          <w:color w:val="000000"/>
-          <w:lang w:eastAsia="tr-TR"/>
-        </w:rPr>
-        <w:t>metatarsallardaki</w:t>
-      </w:r>
-      <w:proofErr w:type="spellEnd"/>
-      <w:r>
-        <w:rPr>
-          <w:color w:val="000000"/>
-          <w:lang w:eastAsia="tr-TR"/>
-        </w:rPr>
-        <w:t xml:space="preserve"> ve bileklerdeki </w:t>
-      </w:r>
-      <w:proofErr w:type="spellStart"/>
-      <w:r>
-        <w:rPr>
-          <w:color w:val="000000"/>
-          <w:lang w:eastAsia="tr-TR"/>
-        </w:rPr>
-        <w:t>fleksiyonun</w:t>
-      </w:r>
-      <w:proofErr w:type="spellEnd"/>
-      <w:r>
-        <w:rPr>
-          <w:color w:val="000000"/>
-          <w:lang w:eastAsia="tr-TR"/>
-        </w:rPr>
-        <w:t xml:space="preserve"> ayağın üç eksen çevresindeki dönüş hızı, ayağın üç eksen boyunca ivmesi, salınım safhasında ayağın yerden yüksekliği, ayaklar arasındaki mesafe gibi veriler Parkinson, akut çevresel </w:t>
-      </w:r>
-      <w:proofErr w:type="spellStart"/>
-      <w:r>
-        <w:rPr>
-          <w:color w:val="000000"/>
-          <w:lang w:eastAsia="tr-TR"/>
-        </w:rPr>
-        <w:t>vestibular</w:t>
-      </w:r>
-      <w:proofErr w:type="spellEnd"/>
-      <w:r>
-        <w:rPr>
-          <w:color w:val="000000"/>
-          <w:lang w:eastAsia="tr-TR"/>
-        </w:rPr>
-        <w:t xml:space="preserve"> lezyon, yavaş büyüyen </w:t>
-      </w:r>
-      <w:proofErr w:type="spellStart"/>
-      <w:r>
-        <w:rPr>
-          <w:color w:val="000000"/>
-          <w:lang w:eastAsia="tr-TR"/>
-        </w:rPr>
-        <w:t>vestibular</w:t>
-      </w:r>
-      <w:proofErr w:type="spellEnd"/>
-      <w:r>
-        <w:rPr>
-          <w:color w:val="000000"/>
-          <w:lang w:eastAsia="tr-TR"/>
-        </w:rPr>
-        <w:t xml:space="preserve"> tümör,</w:t>
-      </w:r>
-      <w:r>
-        <w:rPr>
-          <w:color w:val="000000"/>
-          <w:lang w:eastAsia="tr-TR"/>
-        </w:rPr>
-        <w:t xml:space="preserve"> </w:t>
-      </w:r>
-      <w:r>
-        <w:rPr>
-          <w:color w:val="000000"/>
-          <w:lang w:eastAsia="tr-TR"/>
-        </w:rPr>
-        <w:t xml:space="preserve">beyin kökü ve </w:t>
-      </w:r>
-      <w:proofErr w:type="spellStart"/>
-      <w:r>
-        <w:rPr>
-          <w:color w:val="000000"/>
-          <w:lang w:eastAsia="tr-TR"/>
-        </w:rPr>
-        <w:t>serebral</w:t>
-      </w:r>
-      <w:proofErr w:type="spellEnd"/>
-      <w:r>
-        <w:rPr>
-          <w:color w:val="000000"/>
-          <w:lang w:eastAsia="tr-TR"/>
-        </w:rPr>
-        <w:t xml:space="preserve"> korteksi içine alan santral sinir sistemi hastalığı gibi hastalıkların teşhis ve tanı koyma safhalarında yardımcı olması amacıyla kullanılmaktadır</w:t>
+        <w:t xml:space="preserve"> Bu tespitlerin sonucunda ayaktaki aşırı aktif ve yetersiz kasların saptanması ve kemik ve ayak tabanı bozuklukları tespit edilebilmektedir. Ayrıca atalet ölçüm ünitesinden elde edilebilen topuk vuruş ve parmak ucu kalkış zamanı, metatarsallardaki ve bileklerdeki fleksiyonun ayağın üç eksen çevresindeki dönüş hızı, ayağın üç eksen boyunca ivmesi, salınım safhasında ayağın yerden yüksekliği, ayaklar arasındaki mesafe gibi veriler Parkinson, akut çevresel vestibular lezyon, yavaş büyüyen vestibular tümör,</w:t>
+      </w:r>
+      <w:r>
+        <w:rPr>
+          <w:color w:val="000000"/>
+          <w:lang w:eastAsia="tr-TR"/>
+        </w:rPr>
+        <w:t xml:space="preserve"> </w:t>
+      </w:r>
+      <w:r>
+        <w:rPr>
+          <w:color w:val="000000"/>
+          <w:lang w:eastAsia="tr-TR"/>
+        </w:rPr>
+        <w:t>beyin kökü ve serebral korteksi içine alan santral sinir sistemi hastalığı gibi hastalıkların teşhis ve tanı koyma safhalarında yardımcı olması amacıyla kullanılmaktadır</w:t>
       </w:r>
       <w:r>
         <w:rPr>
@@ -959,23 +857,7 @@
           <w:color w:val="000000"/>
           <w:lang w:eastAsia="tr-TR"/>
         </w:rPr>
-        <w:t xml:space="preserve"> ABD’de Michigan ve </w:t>
-      </w:r>
-      <w:proofErr w:type="spellStart"/>
-      <w:r>
-        <w:rPr>
-          <w:color w:val="000000"/>
-          <w:lang w:eastAsia="tr-TR"/>
-        </w:rPr>
-        <w:t>Kentucy</w:t>
-      </w:r>
-      <w:proofErr w:type="spellEnd"/>
-      <w:r>
-        <w:rPr>
-          <w:color w:val="000000"/>
-          <w:lang w:eastAsia="tr-TR"/>
-        </w:rPr>
-        <w:t xml:space="preserve"> </w:t>
+        <w:t xml:space="preserve"> ABD’de Michigan ve Kentucy </w:t>
       </w:r>
       <w:r>
         <w:rPr>
@@ -989,23 +871,7 @@
           <w:color w:val="000000"/>
           <w:lang w:eastAsia="tr-TR"/>
         </w:rPr>
-        <w:t xml:space="preserve">niversitelerinde yürütülen araştırmada, giyilebilir IMU </w:t>
-      </w:r>
-      <w:proofErr w:type="spellStart"/>
-      <w:r>
-        <w:rPr>
-          <w:color w:val="000000"/>
-          <w:lang w:eastAsia="tr-TR"/>
-        </w:rPr>
-        <w:t>sensörler</w:t>
-      </w:r>
-      <w:proofErr w:type="spellEnd"/>
-      <w:r>
-        <w:rPr>
-          <w:color w:val="000000"/>
-          <w:lang w:eastAsia="tr-TR"/>
-        </w:rPr>
-        <w:t xml:space="preserve"> kullanılarak, fiziksel aktivite sırasında omuz hasarlanmalarının öngörülebileceği ve böylece engellenebileceği tespit edilmiştir [</w:t>
+        <w:t>niversitelerinde yürütülen araştırmada, giyilebilir IMU sensörler kullanılarak, fiziksel aktivite sırasında omuz hasarlanmalarının öngörülebileceği ve böylece engellenebileceği tespit edilmiştir [</w:t>
       </w:r>
       <w:r>
         <w:rPr>
@@ -1040,23 +906,7 @@
           <w:color w:val="000000"/>
           <w:lang w:eastAsia="tr-TR"/>
         </w:rPr>
-        <w:t xml:space="preserve"> </w:t>
-      </w:r>
-      <w:proofErr w:type="spellStart"/>
-      <w:r>
-        <w:rPr>
-          <w:color w:val="000000"/>
-          <w:lang w:eastAsia="tr-TR"/>
-        </w:rPr>
-        <w:t>Havelsan</w:t>
-      </w:r>
-      <w:proofErr w:type="spellEnd"/>
-      <w:r>
-        <w:rPr>
-          <w:color w:val="000000"/>
-          <w:lang w:eastAsia="tr-TR"/>
-        </w:rPr>
-        <w:t xml:space="preserve"> ortaklı projede</w:t>
+        <w:t xml:space="preserve"> Havelsan ortaklı projede</w:t>
       </w:r>
       <w:r>
         <w:rPr>
@@ -1070,23 +920,7 @@
           <w:color w:val="000000"/>
           <w:lang w:eastAsia="tr-TR"/>
         </w:rPr>
-        <w:t xml:space="preserve"> hastanın hareketinin tek eksende benzetimi IMU </w:t>
-      </w:r>
-      <w:proofErr w:type="spellStart"/>
-      <w:r>
-        <w:rPr>
-          <w:color w:val="000000"/>
-          <w:lang w:eastAsia="tr-TR"/>
-        </w:rPr>
-        <w:t>sensörler</w:t>
-      </w:r>
-      <w:proofErr w:type="spellEnd"/>
-      <w:r>
-        <w:rPr>
-          <w:color w:val="000000"/>
-          <w:lang w:eastAsia="tr-TR"/>
-        </w:rPr>
-        <w:t xml:space="preserve"> ile gerçekleştirilmiş, yürüme bozukluğu olan hastanın</w:t>
+        <w:t xml:space="preserve"> hastanın hareketinin tek eksende benzetimi IMU sensörler ile gerçekleştirilmiş, yürüme bozukluğu olan hastanın</w:t>
       </w:r>
       <w:r>
         <w:rPr>
@@ -1233,23 +1067,7 @@
           <w:color w:val="000000"/>
           <w:lang w:eastAsia="tr-TR"/>
         </w:rPr>
-        <w:t xml:space="preserve">IMU </w:t>
-      </w:r>
-      <w:proofErr w:type="spellStart"/>
-      <w:r>
-        <w:rPr>
-          <w:color w:val="000000"/>
-          <w:lang w:eastAsia="tr-TR"/>
-        </w:rPr>
-        <w:t>sensörler</w:t>
-      </w:r>
-      <w:proofErr w:type="spellEnd"/>
-      <w:r>
-        <w:rPr>
-          <w:color w:val="000000"/>
-          <w:lang w:eastAsia="tr-TR"/>
-        </w:rPr>
-        <w:t xml:space="preserve"> ile değerlendirilerek yürüme bozukluk tanısı gerçekleştirilmiştir [</w:t>
+        <w:t>IMU sensörler ile değerlendirilerek yürüme bozukluk tanısı gerçekleştirilmiştir [</w:t>
       </w:r>
       <w:r>
         <w:rPr>
@@ -1340,25 +1158,8 @@
           <w:color w:val="000000"/>
           <w:lang w:eastAsia="tr-TR"/>
         </w:rPr>
-        <w:t xml:space="preserve">IMU </w:t>
-      </w:r>
-      <w:proofErr w:type="spellStart"/>
-      <w:r>
-        <w:rPr>
-          <w:color w:val="000000"/>
-          <w:lang w:eastAsia="tr-TR"/>
-        </w:rPr>
-        <w:t>sensörlere</w:t>
-      </w:r>
-      <w:proofErr w:type="spellEnd"/>
-      <w:r>
-        <w:rPr>
-          <w:color w:val="000000"/>
-          <w:lang w:eastAsia="tr-TR"/>
-        </w:rPr>
-        <w:t xml:space="preserve"> ek olarak </w:t>
-      </w:r>
-      <w:proofErr w:type="spellStart"/>
+        <w:t xml:space="preserve">IMU sensörlere ek olarak </w:t>
+      </w:r>
       <w:r>
         <w:rPr>
           <w:b/>
@@ -1435,29 +1236,12 @@
         </w:rPr>
         <w:t>phy</w:t>
       </w:r>
-      <w:proofErr w:type="spellEnd"/>
-      <w:r>
-        <w:rPr>
-          <w:color w:val="000000"/>
-          <w:lang w:eastAsia="tr-TR"/>
-        </w:rPr>
-        <w:t xml:space="preserve"> algılayıcılar kullanılmış ve hastanın bilek rehabilitasyonu </w:t>
-      </w:r>
-      <w:proofErr w:type="spellStart"/>
-      <w:r>
-        <w:rPr>
-          <w:color w:val="000000"/>
-          <w:lang w:eastAsia="tr-TR"/>
-        </w:rPr>
-        <w:t>eksoskleton</w:t>
-      </w:r>
-      <w:proofErr w:type="spellEnd"/>
-      <w:r>
-        <w:rPr>
-          <w:color w:val="000000"/>
-          <w:lang w:eastAsia="tr-TR"/>
-        </w:rPr>
-        <w:t xml:space="preserve"> robot yardımı ile iyileştirilmiştir</w:t>
+      <w:r>
+        <w:rPr>
+          <w:color w:val="000000"/>
+          <w:lang w:eastAsia="tr-TR"/>
+        </w:rPr>
+        <w:t xml:space="preserve"> algılayıcılar kullanılmış ve hastanın bilek rehabilitasyonu eksoskleton robot yardımı ile iyileştirilmiştir</w:t>
       </w:r>
       <w:r>
         <w:rPr>
@@ -1506,23 +1290,7 @@
           <w:color w:val="000000"/>
           <w:lang w:eastAsia="tr-TR"/>
         </w:rPr>
-        <w:t xml:space="preserve">giyilebilir IMU </w:t>
-      </w:r>
-      <w:proofErr w:type="spellStart"/>
-      <w:r>
-        <w:rPr>
-          <w:color w:val="000000"/>
-          <w:lang w:eastAsia="tr-TR"/>
-        </w:rPr>
-        <w:t>sensörler</w:t>
-      </w:r>
-      <w:proofErr w:type="spellEnd"/>
-      <w:r>
-        <w:rPr>
-          <w:color w:val="000000"/>
-          <w:lang w:eastAsia="tr-TR"/>
-        </w:rPr>
-        <w:t xml:space="preserve"> kullanılarak el hareketleri analizi, el motor bozuklukları</w:t>
+        <w:t>giyilebilir IMU sensörler kullanılarak el hareketleri analizi, el motor bozuklukları</w:t>
       </w:r>
       <w:r>
         <w:rPr>
@@ -1550,23 +1318,7 @@
           <w:color w:val="000000"/>
           <w:lang w:eastAsia="tr-TR"/>
         </w:rPr>
-        <w:t xml:space="preserve"> düşme riski ve </w:t>
-      </w:r>
-      <w:proofErr w:type="spellStart"/>
-      <w:r>
-        <w:rPr>
-          <w:color w:val="000000"/>
-          <w:lang w:eastAsia="tr-TR"/>
-        </w:rPr>
-        <w:t>mobiliteyi</w:t>
-      </w:r>
-      <w:proofErr w:type="spellEnd"/>
-      <w:r>
-        <w:rPr>
-          <w:color w:val="000000"/>
-          <w:lang w:eastAsia="tr-TR"/>
-        </w:rPr>
-        <w:t xml:space="preserve"> değerlendiren TUG testi </w:t>
+        <w:t xml:space="preserve"> düşme riski ve mobiliteyi değerlendiren TUG testi </w:t>
       </w:r>
       <w:r>
         <w:rPr>
@@ -1616,17 +1368,8 @@
           <w:color w:val="000000"/>
           <w:lang w:eastAsia="tr-TR"/>
         </w:rPr>
-        <w:t xml:space="preserve">Mayo </w:t>
-      </w:r>
-      <w:proofErr w:type="spellStart"/>
-      <w:r>
-        <w:rPr>
-          <w:color w:val="000000"/>
-          <w:lang w:eastAsia="tr-TR"/>
-        </w:rPr>
-        <w:t>Clinic</w:t>
-      </w:r>
-      <w:proofErr w:type="spellEnd"/>
+        <w:t>Mayo Clinic</w:t>
+      </w:r>
       <w:r>
         <w:rPr>
           <w:color w:val="000000"/>
@@ -1667,46 +1410,14 @@
           <w:color w:val="000000"/>
           <w:lang w:eastAsia="tr-TR"/>
         </w:rPr>
-        <w:t xml:space="preserve">IMU </w:t>
-      </w:r>
-      <w:proofErr w:type="spellStart"/>
-      <w:r>
-        <w:rPr>
-          <w:color w:val="000000"/>
-          <w:lang w:eastAsia="tr-TR"/>
-        </w:rPr>
-        <w:t>sensörler</w:t>
-      </w:r>
-      <w:proofErr w:type="spellEnd"/>
-      <w:r>
-        <w:rPr>
-          <w:color w:val="000000"/>
-          <w:lang w:eastAsia="tr-TR"/>
-        </w:rPr>
-        <w:t xml:space="preserve"> ile görüntüleyerek cerraha</w:t>
-      </w:r>
-      <w:r>
-        <w:rPr>
-          <w:color w:val="000000"/>
-          <w:lang w:eastAsia="tr-TR"/>
-        </w:rPr>
-        <w:t xml:space="preserve"> (</w:t>
-      </w:r>
-      <w:proofErr w:type="spellStart"/>
-      <w:r>
-        <w:rPr>
-          <w:color w:val="000000"/>
-          <w:lang w:eastAsia="tr-TR"/>
-        </w:rPr>
-        <w:t>postür</w:t>
-      </w:r>
-      <w:proofErr w:type="spellEnd"/>
-      <w:r>
-        <w:rPr>
-          <w:color w:val="000000"/>
-          <w:lang w:eastAsia="tr-TR"/>
-        </w:rPr>
-        <w:t>) yükü,</w:t>
+        <w:t>IMU sensörler ile görüntüleyerek cerraha</w:t>
+      </w:r>
+      <w:r>
+        <w:rPr>
+          <w:color w:val="000000"/>
+          <w:lang w:eastAsia="tr-TR"/>
+        </w:rPr>
+        <w:t xml:space="preserve"> (postür) yükü,</w:t>
       </w:r>
       <w:r>
         <w:rPr>
@@ -1743,7 +1454,6 @@
         </w:rPr>
         <w:t xml:space="preserve"> riski (</w:t>
       </w:r>
-      <w:proofErr w:type="spellStart"/>
       <w:r>
         <w:rPr>
           <w:b/>
@@ -1792,7 +1502,6 @@
         </w:rPr>
         <w:t>isk</w:t>
       </w:r>
-      <w:proofErr w:type="spellEnd"/>
       <w:r>
         <w:rPr>
           <w:color w:val="000000"/>
@@ -1882,23 +1591,7 @@
           <w:color w:val="000000"/>
           <w:lang w:eastAsia="tr-TR"/>
         </w:rPr>
-        <w:t xml:space="preserve">pahalı, karmaşık ve yetersizlikleri bulunan klasik kamera tabanlı hareket algılama </w:t>
-      </w:r>
-      <w:proofErr w:type="spellStart"/>
-      <w:r>
-        <w:rPr>
-          <w:color w:val="000000"/>
-          <w:lang w:eastAsia="tr-TR"/>
-        </w:rPr>
-        <w:t>sensörleri</w:t>
-      </w:r>
-      <w:proofErr w:type="spellEnd"/>
-      <w:r>
-        <w:rPr>
-          <w:color w:val="000000"/>
-          <w:lang w:eastAsia="tr-TR"/>
-        </w:rPr>
-        <w:t xml:space="preserve"> yerine giyilebilir, ucuz ve uygulaması basit IMU algılayıcıları ile diz eklem hareket tahmin</w:t>
+        <w:t>pahalı, karmaşık ve yetersizlikleri bulunan klasik kamera tabanlı hareket algılama sensörleri yerine giyilebilir, ucuz ve uygulaması basit IMU algılayıcıları ile diz eklem hareket tahmin</w:t>
       </w:r>
       <w:r>
         <w:rPr>
@@ -2089,7 +1782,6 @@
       <w:r>
         <w:t xml:space="preserve"> </w:t>
       </w:r>
-      <w:proofErr w:type="spellStart"/>
       <w:r>
         <w:rPr>
           <w:b/>
@@ -2118,13 +1810,8 @@
         <w:t>U</w:t>
       </w:r>
       <w:r>
-        <w:t>nit</w:t>
-      </w:r>
-      <w:proofErr w:type="spellEnd"/>
-      <w:r>
-        <w:t xml:space="preserve"> (</w:t>
-      </w:r>
-      <w:proofErr w:type="spellStart"/>
+        <w:t>nit (</w:t>
+      </w:r>
       <w:r>
         <w:rPr>
           <w:b/>
@@ -2153,11 +1840,7 @@
         <w:t>B</w:t>
       </w:r>
       <w:r>
-        <w:t>irim</w:t>
-      </w:r>
-      <w:proofErr w:type="spellEnd"/>
-      <w:r>
-        <w:t xml:space="preserve">) sistemleri temelli </w:t>
+        <w:t xml:space="preserve">irim) sistemleri temelli </w:t>
       </w:r>
       <w:r>
         <w:t>bir proje başlatılabileceği hakkında genel değerlendirmeleri</w:t>
@@ -2176,23 +1859,7 @@
           <w:color w:val="FF0000"/>
           <w:highlight w:val="yellow"/>
         </w:rPr>
-        <w:t xml:space="preserve">Projenin amacı </w:t>
-      </w:r>
-      <w:proofErr w:type="spellStart"/>
-      <w:r>
-        <w:rPr>
-          <w:color w:val="FF0000"/>
-          <w:highlight w:val="yellow"/>
-        </w:rPr>
-        <w:t>xxxx</w:t>
-      </w:r>
-      <w:proofErr w:type="spellEnd"/>
-      <w:r>
-        <w:rPr>
-          <w:color w:val="FF0000"/>
-          <w:highlight w:val="yellow"/>
-        </w:rPr>
-        <w:t xml:space="preserve"> olacaktır</w:t>
+        <w:t>Projenin amacı xxxx olacaktır</w:t>
       </w:r>
       <w:r>
         <w:t>. Giyilebilir a</w:t>
@@ -2210,7 +1877,13 @@
         <w:t>projemizden</w:t>
       </w:r>
       <w:r>
-        <w:t xml:space="preserve"> elde edilebilecek birikim,</w:t>
+        <w:t xml:space="preserve"> elde edilebilecek birikim</w:t>
+      </w:r>
+      <w:r>
+        <w:t>i</w:t>
+      </w:r>
+      <w:r>
+        <w:t>,</w:t>
       </w:r>
       <w:r>
         <w:t xml:space="preserve"> tıp yanı sıra yukarıda</w:t>
@@ -2246,15 +1919,7 @@
         <w:t>diğer alanlarda</w:t>
       </w:r>
       <w:r>
-        <w:t xml:space="preserve">ki </w:t>
-      </w:r>
-      <w:proofErr w:type="spellStart"/>
-      <w:r>
-        <w:t>sensör</w:t>
-      </w:r>
-      <w:proofErr w:type="spellEnd"/>
-      <w:r>
-        <w:t xml:space="preserve"> uygulamalarında</w:t>
+        <w:t>ki sensör uygulamalarında</w:t>
       </w:r>
       <w:r>
         <w:t xml:space="preserve"> </w:t>
@@ -2269,10 +1934,13 @@
         <w:t xml:space="preserve"> yerli ve milli imkanlarla</w:t>
       </w:r>
       <w:r>
-        <w:t xml:space="preserve"> gerçekleştirilerek</w:t>
-      </w:r>
-      <w:r>
-        <w:t xml:space="preserve"> ülke ekonomisine katkı sağlama</w:t>
+        <w:t xml:space="preserve"> gerçekleştiril</w:t>
+      </w:r>
+      <w:r>
+        <w:t xml:space="preserve">mesi ile </w:t>
+      </w:r>
+      <w:r>
+        <w:t>ülke ekonomisine katkı sağlama</w:t>
       </w:r>
       <w:r>
         <w:t>sı</w:t>
@@ -2324,13 +1992,227 @@
       <w:r>
         <w:t xml:space="preserve"> </w:t>
       </w:r>
-      <w:r>
-        <w:rPr>
-          <w:highlight w:val="yellow"/>
-        </w:rPr>
-        <w:t>http://www.biyoklinikder.org/TIPTEKNO18_Bildiriler/12.pdf</w:t>
-      </w:r>
+      <w:hyperlink r:id="rId4" w:history="1">
+        <w:r>
+          <w:rPr>
+            <w:rStyle w:val="Kpr"/>
+            <w:highlight w:val="yellow"/>
+          </w:rPr>
+          <w:t>http://www.biyoklinikder.org/TIPTEKNO18_Bildiriler/12.pdf</w:t>
+        </w:r>
+      </w:hyperlink>
     </w:p>
+    <w:p>
+      <w:pPr>
+        <w:rPr>
+          <w:b/>
+          <w:bCs/>
+        </w:rPr>
+      </w:pPr>
+      <w:r>
+        <w:rPr>
+          <w:b/>
+          <w:bCs/>
+        </w:rPr>
+        <w:t>DANIŞMAN</w:t>
+      </w:r>
+    </w:p>
+    <w:p>
+      <w:r>
+        <w:rPr>
+          <w:color w:val="000000"/>
+          <w:lang w:eastAsia="tr-TR"/>
+        </w:rPr>
+        <w:t>[</w:t>
+      </w:r>
+      <w:r>
+        <w:rPr>
+          <w:color w:val="FF0000"/>
+          <w:lang w:eastAsia="tr-TR"/>
+        </w:rPr>
+        <w:t>1</w:t>
+      </w:r>
+      <w:r>
+        <w:rPr>
+          <w:color w:val="000000"/>
+          <w:lang w:eastAsia="tr-TR"/>
+        </w:rPr>
+        <w:t>]</w:t>
+      </w:r>
+      <w:r>
+        <w:rPr>
+          <w:color w:val="000000"/>
+          <w:lang w:eastAsia="tr-TR"/>
+        </w:rPr>
+        <w:t xml:space="preserve"> Hacettepe Üniversitesi: FTR- Doç.Dr.Mustafa Kılınç/Uzman Mert Doğan</w:t>
+      </w:r>
+    </w:p>
+    <w:p>
+      <w:r>
+        <w:rPr>
+          <w:color w:val="000000"/>
+          <w:lang w:eastAsia="tr-TR"/>
+        </w:rPr>
+        <w:t>[</w:t>
+      </w:r>
+      <w:r>
+        <w:rPr>
+          <w:color w:val="FF0000"/>
+          <w:lang w:eastAsia="tr-TR"/>
+        </w:rPr>
+        <w:t>2</w:t>
+      </w:r>
+      <w:r>
+        <w:rPr>
+          <w:color w:val="000000"/>
+          <w:lang w:eastAsia="tr-TR"/>
+        </w:rPr>
+        <w:t>]</w:t>
+      </w:r>
+      <w:r>
+        <w:rPr>
+          <w:color w:val="000000"/>
+          <w:lang w:eastAsia="tr-TR"/>
+        </w:rPr>
+        <w:t xml:space="preserve"> </w:t>
+      </w:r>
+      <w:r>
+        <w:rPr>
+          <w:color w:val="000000"/>
+          <w:lang w:eastAsia="tr-TR"/>
+        </w:rPr>
+        <w:t>Gazi</w:t>
+      </w:r>
+      <w:r>
+        <w:rPr>
+          <w:color w:val="000000"/>
+          <w:lang w:eastAsia="tr-TR"/>
+        </w:rPr>
+        <w:t xml:space="preserve"> Üniversitesi:</w:t>
+      </w:r>
+      <w:r>
+        <w:rPr>
+          <w:color w:val="000000"/>
+          <w:lang w:eastAsia="tr-TR"/>
+        </w:rPr>
+        <w:t xml:space="preserve"> Nöroloji</w:t>
+      </w:r>
+      <w:r>
+        <w:rPr>
+          <w:color w:val="000000"/>
+          <w:lang w:eastAsia="tr-TR"/>
+        </w:rPr>
+        <w:t xml:space="preserve">- </w:t>
+      </w:r>
+      <w:r>
+        <w:rPr>
+          <w:color w:val="000000"/>
+          <w:lang w:eastAsia="tr-TR"/>
+        </w:rPr>
+        <w:t>Prof</w:t>
+      </w:r>
+      <w:r>
+        <w:rPr>
+          <w:color w:val="000000"/>
+          <w:lang w:eastAsia="tr-TR"/>
+        </w:rPr>
+        <w:t>.Dr.</w:t>
+      </w:r>
+      <w:r>
+        <w:rPr>
+          <w:color w:val="000000"/>
+          <w:lang w:eastAsia="tr-TR"/>
+        </w:rPr>
+        <w:t>Bülent Cengiz</w:t>
+      </w:r>
+    </w:p>
+    <w:p>
+      <w:r>
+        <w:rPr>
+          <w:color w:val="000000"/>
+          <w:lang w:eastAsia="tr-TR"/>
+        </w:rPr>
+        <w:t>[</w:t>
+      </w:r>
+      <w:r>
+        <w:rPr>
+          <w:color w:val="FF0000"/>
+          <w:lang w:eastAsia="tr-TR"/>
+        </w:rPr>
+        <w:t>3</w:t>
+      </w:r>
+      <w:r>
+        <w:rPr>
+          <w:color w:val="000000"/>
+          <w:lang w:eastAsia="tr-TR"/>
+        </w:rPr>
+        <w:t>]</w:t>
+      </w:r>
+      <w:r>
+        <w:rPr>
+          <w:color w:val="000000"/>
+          <w:lang w:eastAsia="tr-TR"/>
+        </w:rPr>
+        <w:t xml:space="preserve"> </w:t>
+      </w:r>
+      <w:r>
+        <w:rPr>
+          <w:color w:val="000000"/>
+          <w:lang w:eastAsia="tr-TR"/>
+        </w:rPr>
+        <w:t>Ankara</w:t>
+      </w:r>
+      <w:r>
+        <w:rPr>
+          <w:color w:val="000000"/>
+          <w:lang w:eastAsia="tr-TR"/>
+        </w:rPr>
+        <w:t xml:space="preserve"> Üniversitesi:</w:t>
+      </w:r>
+      <w:r>
+        <w:rPr>
+          <w:color w:val="000000"/>
+          <w:lang w:eastAsia="tr-TR"/>
+        </w:rPr>
+        <w:t xml:space="preserve"> </w:t>
+      </w:r>
+      <w:r>
+        <w:rPr>
+          <w:color w:val="000000"/>
+          <w:lang w:eastAsia="tr-TR"/>
+        </w:rPr>
+        <w:t>Ortopedi</w:t>
+      </w:r>
+      <w:r>
+        <w:rPr>
+          <w:color w:val="000000"/>
+          <w:lang w:eastAsia="tr-TR"/>
+        </w:rPr>
+        <w:t xml:space="preserve">- </w:t>
+      </w:r>
+      <w:r>
+        <w:rPr>
+          <w:color w:val="000000"/>
+          <w:lang w:eastAsia="tr-TR"/>
+        </w:rPr>
+        <w:t>Prof</w:t>
+      </w:r>
+      <w:r>
+        <w:rPr>
+          <w:color w:val="000000"/>
+          <w:lang w:eastAsia="tr-TR"/>
+        </w:rPr>
+        <w:t>.Dr.</w:t>
+      </w:r>
+      <w:r>
+        <w:rPr>
+          <w:color w:val="000000"/>
+          <w:lang w:eastAsia="tr-TR"/>
+        </w:rPr>
+        <w:t>Hüseyin Hakan Kınık</w:t>
+      </w:r>
+    </w:p>
+    <w:p/>
     <w:sectPr>
       <w:pgSz w:w="11906" w:h="16838"/>
       <w:pgMar w:top="1417" w:right="1417" w:bottom="1417" w:left="1417" w:header="708" w:footer="708" w:gutter="0"/>
@@ -2768,6 +2650,29 @@
     <w:semiHidden/>
     <w:unhideWhenUsed/>
   </w:style>
+  <w:style w:type="character" w:styleId="Kpr">
+    <w:name w:val="Hyperlink"/>
+    <w:basedOn w:val="VarsaylanParagrafYazTipi"/>
+    <w:uiPriority w:val="99"/>
+    <w:unhideWhenUsed/>
+    <w:rsid w:val="00D04AD5"/>
+    <w:rPr>
+      <w:color w:val="0563C1" w:themeColor="hyperlink"/>
+      <w:u w:val="single"/>
+    </w:rPr>
+  </w:style>
+  <w:style w:type="character" w:styleId="zmlenmeyenBahsetme">
+    <w:name w:val="Unresolved Mention"/>
+    <w:basedOn w:val="VarsaylanParagrafYazTipi"/>
+    <w:uiPriority w:val="99"/>
+    <w:semiHidden/>
+    <w:unhideWhenUsed/>
+    <w:rsid w:val="00D04AD5"/>
+    <w:rPr>
+      <w:color w:val="605E5C"/>
+      <w:shd w:val="clear" w:color="auto" w:fill="E1DFDD"/>
+    </w:rPr>
+  </w:style>
 </w:styles>
 </file>
 
